--- a/SalesShipmentCR.docx
+++ b/SalesShipmentCR.docx
@@ -266,6 +266,8 @@
  
          < L i n e >   
+             < C o n s u m e r U O M > C o n s u m e r U O M < / C o n s u m e r U O M > + 
              < D e s c r i p t i o n _ L i n e > D e s c r i p t i o n _ L i n e < / D e s c r i p t i o n _ L i n e >   
              < D e s c r i p t i o n _ L i n e _ L b l > D e s c r i p t i o n _ L i n e _ L b l < / D e s c r i p t i o n _ L i n e _ L b l > 